--- a/Projectvoorstel.docx
+++ b/Projectvoorstel.docx
@@ -773,26 +773,20 @@
       </w:pPr>
       <w:r>
         <w:rPr/>
-        <w:t xml:space="preserve">Hoe kan een verplaatsbaar en gebruiksvriendelijk éénpersoons BMX-starthek worden ontworpen en gerealiseerd, zodat het eenvoudig inzetbaar is </w:t>
-      </w:r>
-      <w:r>
-        <w:rPr/>
-        <w:t>door niet technische BMX’ers</w:t>
-      </w:r>
-      <w:r>
-        <w:rPr/>
-        <w:t>?</w:t>
-      </w:r>
-    </w:p>
-    <w:p>
-      <w:pPr>
-        <w:pStyle w:val="TextBody"/>
-        <w:rPr>
-          <w:lang w:val="nl-NL"/>
-        </w:rPr>
-      </w:pPr>
-      <w:r>
-        <w:rPr/>
+        <w:t>Hoe kan een verplaatsbaar en gebruiksvriendelijk éénpersoons BMX-starthek worden ontworpen en gerealiseerd, zodat het eenvoudig inzetbaar is door niet technische BMX’ers?</w:t>
+      </w:r>
+    </w:p>
+    <w:p>
+      <w:pPr>
+        <w:pStyle w:val="TextBody"/>
+        <w:rPr>
+          <w:lang w:val="nl-NL"/>
+        </w:rPr>
+      </w:pPr>
+      <w:r>
+        <w:rPr>
+          <w:lang w:val="nl-NL"/>
+        </w:rPr>
       </w:r>
     </w:p>
     <w:p>
@@ -1020,7 +1014,15 @@
       </w:pPr>
       <w:r>
         <w:rPr/>
-        <w:t>Hoe kan het ontwerp worden getest op betrouwbaarheid, gebruiksvriendelijkheid en veiligheid?</w:t>
+        <w:t xml:space="preserve">Hoe kan het ontwerp worden getest op betrouwbaarheid </w:t>
+      </w:r>
+      <w:r>
+        <w:rPr/>
+        <w:t>en</w:t>
+      </w:r>
+      <w:r>
+        <w:rPr/>
+        <w:t xml:space="preserve"> gebruiksvriendelijkheid.</w:t>
       </w:r>
     </w:p>
     <w:p>
@@ -1044,7 +1046,7 @@
       </w:pPr>
       <w:r>
         <w:rPr>
-          <w:rStyle w:val="StrongEmphasis"/>
+          <w:rStyle w:val="Strong"/>
         </w:rPr>
         <w:t>Activiteit:</w:t>
       </w:r>
@@ -1147,7 +1149,7 @@
       </w:pPr>
       <w:r>
         <w:rPr>
-          <w:rStyle w:val="StrongEmphasis"/>
+          <w:rStyle w:val="Strong"/>
         </w:rPr>
         <w:t>Activiteiten:</w:t>
       </w:r>
@@ -1277,7 +1279,7 @@
       </w:pPr>
       <w:r>
         <w:rPr>
-          <w:rStyle w:val="StrongEmphasis"/>
+          <w:rStyle w:val="Strong"/>
         </w:rPr>
         <w:t>Activiteiten:</w:t>
       </w:r>
@@ -1397,7 +1399,7 @@
       </w:pPr>
       <w:r>
         <w:rPr>
-          <w:rStyle w:val="StrongEmphasis"/>
+          <w:rStyle w:val="Strong"/>
         </w:rPr>
         <w:t>Activiteiten:</w:t>
       </w:r>
@@ -1507,7 +1509,7 @@
       </w:pPr>
       <w:r>
         <w:rPr>
-          <w:rStyle w:val="StrongEmphasis"/>
+          <w:rStyle w:val="Strong"/>
         </w:rPr>
         <w:t>Activiteiten:</w:t>
       </w:r>
@@ -11349,14 +11351,6 @@
     <w:rPr>
       <w:color w:val="000080"/>
       <w:u w:val="single"/>
-    </w:rPr>
-  </w:style>
-  <w:style w:type="character" w:styleId="StrongEmphasis">
-    <w:name w:val="Strong"/>
-    <w:qFormat/>
-    <w:rPr>
-      <w:b/>
-      <w:bCs/>
     </w:rPr>
   </w:style>
   <w:style w:type="paragraph" w:styleId="Heading">
